--- a/templateCitytravel.docx
+++ b/templateCitytravel.docx
@@ -1,12 +1,11 @@
 
 <file path=word/document.xml><?xml version="1.0" encoding="utf-8"?>
-<w:document xmlns:wpc="http://schemas.microsoft.com/office/word/2010/wordprocessingCanvas" xmlns:cx="http://schemas.microsoft.com/office/drawing/2014/chartex" xmlns:cx1="http://schemas.microsoft.com/office/drawing/2015/9/8/chartex" xmlns:cx2="http://schemas.microsoft.com/office/drawing/2015/10/21/chartex" xmlns:cx3="http://schemas.microsoft.com/office/drawing/2016/5/9/chartex" xmlns:cx4="http://schemas.microsoft.com/office/drawing/2016/5/10/chartex" xmlns:cx5="http://schemas.microsoft.com/office/drawing/2016/5/11/chartex" xmlns:cx6="http://schemas.microsoft.com/office/drawing/2016/5/12/chartex" xmlns:cx7="http://schemas.microsoft.com/office/drawing/2016/5/13/chartex" xmlns:cx8="http://schemas.microsoft.com/office/drawing/2016/5/14/chartex" xmlns:mc="http://schemas.openxmlformats.org/markup-compatibility/2006" xmlns:aink="http://schemas.microsoft.com/office/drawing/2016/ink" xmlns:am3d="http://schemas.microsoft.com/office/drawing/2017/model3d" xmlns:o="urn:schemas-microsoft-com:office:office" xmlns:r="http://schemas.openxmlformats.org/officeDocument/2006/relationships" xmlns:m="http://schemas.openxmlformats.org/officeDocument/2006/math" xmlns:v="urn:schemas-microsoft-com:vml" xmlns:wp14="http://schemas.microsoft.com/office/word/2010/wordprocessingDrawing" xmlns:wp="http://schemas.openxmlformats.org/drawingml/2006/wordprocessingDrawing" xmlns:w10="urn:schemas-microsoft-com:office:word" xmlns:w="http://schemas.openxmlformats.org/wordprocessingml/2006/main" xmlns:w14="http://schemas.microsoft.com/office/word/2010/wordml" xmlns:w15="http://schemas.microsoft.com/office/word/2012/wordml" xmlns:w16cex="http://schemas.microsoft.com/office/word/2018/wordml/cex" xmlns:w16cid="http://schemas.microsoft.com/office/word/2016/wordml/cid" xmlns:w16="http://schemas.microsoft.com/office/word/2018/wordml" xmlns:w16se="http://schemas.microsoft.com/office/word/2015/wordml/symex" xmlns:wpg="http://schemas.microsoft.com/office/word/2010/wordprocessingGroup" xmlns:wpi="http://schemas.microsoft.com/office/word/2010/wordprocessingInk" xmlns:wne="http://schemas.microsoft.com/office/word/2006/wordml" xmlns:wps="http://schemas.microsoft.com/office/word/2010/wordprocessingShape" mc:Ignorable="w14 w15 w16se w16cid w16 w16cex wp14">
+<w:document xmlns:wpc="http://schemas.microsoft.com/office/word/2010/wordprocessingCanvas" xmlns:cx="http://schemas.microsoft.com/office/drawing/2014/chartex" xmlns:cx1="http://schemas.microsoft.com/office/drawing/2015/9/8/chartex" xmlns:cx2="http://schemas.microsoft.com/office/drawing/2015/10/21/chartex" xmlns:cx3="http://schemas.microsoft.com/office/drawing/2016/5/9/chartex" xmlns:cx4="http://schemas.microsoft.com/office/drawing/2016/5/10/chartex" xmlns:cx5="http://schemas.microsoft.com/office/drawing/2016/5/11/chartex" xmlns:cx6="http://schemas.microsoft.com/office/drawing/2016/5/12/chartex" xmlns:cx7="http://schemas.microsoft.com/office/drawing/2016/5/13/chartex" xmlns:cx8="http://schemas.microsoft.com/office/drawing/2016/5/14/chartex" xmlns:mc="http://schemas.openxmlformats.org/markup-compatibility/2006" xmlns:aink="http://schemas.microsoft.com/office/drawing/2016/ink" xmlns:am3d="http://schemas.microsoft.com/office/drawing/2017/model3d" xmlns:o="urn:schemas-microsoft-com:office:office" xmlns:r="http://schemas.openxmlformats.org/officeDocument/2006/relationships" xmlns:m="http://schemas.openxmlformats.org/officeDocument/2006/math" xmlns:v="urn:schemas-microsoft-com:vml" xmlns:wp14="http://schemas.microsoft.com/office/word/2010/wordprocessingDrawing" xmlns:wp="http://schemas.openxmlformats.org/drawingml/2006/wordprocessingDrawing" xmlns:w10="urn:schemas-microsoft-com:office:word" xmlns:w="http://schemas.openxmlformats.org/wordprocessingml/2006/main" xmlns:w14="http://schemas.microsoft.com/office/word/2010/wordml" xmlns:w15="http://schemas.microsoft.com/office/word/2012/wordml" xmlns:w16cex="http://schemas.microsoft.com/office/word/2018/wordml/cex" xmlns:w16cid="http://schemas.microsoft.com/office/word/2016/wordml/cid" xmlns:w16="http://schemas.microsoft.com/office/word/2018/wordml" xmlns:w16sdtdh="http://schemas.microsoft.com/office/word/2020/wordml/sdtdatahash" xmlns:w16se="http://schemas.microsoft.com/office/word/2015/wordml/symex" xmlns:wpg="http://schemas.microsoft.com/office/word/2010/wordprocessingGroup" xmlns:wpi="http://schemas.microsoft.com/office/word/2010/wordprocessingInk" xmlns:wne="http://schemas.microsoft.com/office/word/2006/wordml" xmlns:wps="http://schemas.microsoft.com/office/word/2010/wordprocessingShape" mc:Ignorable="w14 w15 w16se w16cid w16 w16cex w16sdtdh wp14">
   <w:body>
     <w:p>
       <w:pPr>
         <w:ind w:left="-1701" w:right="-850"/>
       </w:pPr>
-      <w:bookmarkStart w:id="0" w:name="_GoBack"/>
       <w:r>
         <w:rPr>
           <w:noProof/>
@@ -78,7 +77,6 @@
           </wp:anchor>
         </w:drawing>
       </w:r>
-      <w:bookmarkEnd w:id="0"/>
       <w:r>
         <w:rPr>
           <w:noProof/>
@@ -1870,7 +1868,6 @@
                                   <w:color w:val="918E8C"/>
                                   <w:sz w:val="18"/>
                                   <w:szCs w:val="18"/>
-                                  <w:lang w:val="en-US"/>
                                 </w:rPr>
                               </w:pPr>
                               <w:r>
@@ -1899,6 +1896,7 @@
                                 <w:t>planeType</w:t>
                               </w:r>
                               <w:proofErr w:type="spellEnd"/>
+                              <w:proofErr w:type="gramStart"/>
                               <w:r>
                                 <w:rPr>
                                   <w:rFonts w:ascii="PT Sans" w:hAnsi="PT Sans"/>
@@ -1911,6 +1909,18 @@
                                 </w:rPr>
                                 <w:t>}}</w:t>
                               </w:r>
+                              <w:r>
+                                <w:rPr>
+                                  <w:rFonts w:ascii="PT Sans" w:hAnsi="PT Sans"/>
+                                  <w:i/>
+                                  <w:iCs/>
+                                  <w:color w:val="918E8C"/>
+                                  <w:sz w:val="18"/>
+                                  <w:szCs w:val="18"/>
+                                </w:rPr>
+                                <w:t>*</w:t>
+                              </w:r>
+                              <w:proofErr w:type="gramEnd"/>
                             </w:p>
                             <w:p>
                               <w:pPr>
@@ -2349,7 +2359,6 @@
                                   </w:rPr>
                                   <w:t>in</w:t>
                                 </w:r>
-                                <w:proofErr w:type="spellStart"/>
                                 <w:r>
                                   <w:rPr>
                                     <w:rFonts w:ascii="PT Sans" w:hAnsi="PT Sans"/>
@@ -2359,19 +2368,7 @@
                                     <w:sz w:val="18"/>
                                     <w:szCs w:val="18"/>
                                   </w:rPr>
-                                  <w:t>Time</w:t>
-                                </w:r>
-                                <w:proofErr w:type="spellEnd"/>
-                                <w:r>
-                                  <w:rPr>
-                                    <w:rFonts w:ascii="PT Sans" w:hAnsi="PT Sans"/>
-                                    <w:b/>
-                                    <w:bCs/>
-                                    <w:color w:val="2B2E34"/>
-                                    <w:sz w:val="18"/>
-                                    <w:szCs w:val="18"/>
-                                  </w:rPr>
-                                  <w:t>}} {{</w:t>
+                                  <w:t>Time}} {{</w:t>
                                 </w:r>
                                 <w:r>
                                   <w:rPr>
@@ -3168,7 +3165,6 @@
                             <w:color w:val="918E8C"/>
                             <w:sz w:val="18"/>
                             <w:szCs w:val="18"/>
-                            <w:lang w:val="en-US"/>
                           </w:rPr>
                         </w:pPr>
                         <w:r>
@@ -3197,6 +3193,7 @@
                           <w:t>planeType</w:t>
                         </w:r>
                         <w:proofErr w:type="spellEnd"/>
+                        <w:proofErr w:type="gramStart"/>
                         <w:r>
                           <w:rPr>
                             <w:rFonts w:ascii="PT Sans" w:hAnsi="PT Sans"/>
@@ -3209,6 +3206,18 @@
                           </w:rPr>
                           <w:t>}}</w:t>
                         </w:r>
+                        <w:r>
+                          <w:rPr>
+                            <w:rFonts w:ascii="PT Sans" w:hAnsi="PT Sans"/>
+                            <w:i/>
+                            <w:iCs/>
+                            <w:color w:val="918E8C"/>
+                            <w:sz w:val="18"/>
+                            <w:szCs w:val="18"/>
+                          </w:rPr>
+                          <w:t>*</w:t>
+                        </w:r>
+                        <w:proofErr w:type="gramEnd"/>
                       </w:p>
                       <w:p>
                         <w:pPr>
@@ -3489,7 +3498,6 @@
                             </w:rPr>
                             <w:t>in</w:t>
                           </w:r>
-                          <w:proofErr w:type="spellStart"/>
                           <w:r>
                             <w:rPr>
                               <w:rFonts w:ascii="PT Sans" w:hAnsi="PT Sans"/>
@@ -3499,19 +3507,7 @@
                               <w:sz w:val="18"/>
                               <w:szCs w:val="18"/>
                             </w:rPr>
-                            <w:t>Time</w:t>
-                          </w:r>
-                          <w:proofErr w:type="spellEnd"/>
-                          <w:r>
-                            <w:rPr>
-                              <w:rFonts w:ascii="PT Sans" w:hAnsi="PT Sans"/>
-                              <w:b/>
-                              <w:bCs/>
-                              <w:color w:val="2B2E34"/>
-                              <w:sz w:val="18"/>
-                              <w:szCs w:val="18"/>
-                            </w:rPr>
-                            <w:t>}} {{</w:t>
+                            <w:t>Time}} {{</w:t>
                           </w:r>
                           <w:r>
                             <w:rPr>
@@ -4503,19 +4499,7 @@
                           <w:szCs w:val="24"/>
                           <w:lang w:val="en-US"/>
                         </w:rPr>
-                        <w:t>avia</w:t>
-                      </w:r>
-                      <w:r>
-                        <w:rPr>
-                          <w:rFonts w:ascii="PT Sans" w:hAnsi="PT Sans"/>
-                          <w:b/>
-                          <w:bCs/>
-                          <w:color w:val="EF3F36"/>
-                          <w:sz w:val="24"/>
-                          <w:szCs w:val="24"/>
-                          <w:lang w:val="en-US"/>
-                        </w:rPr>
-                        <w:t>N</w:t>
+                        <w:t>aviaN</w:t>
                       </w:r>
                       <w:proofErr w:type="spellEnd"/>
                       <w:r>
@@ -5333,7 +5317,7 @@
 </file>
 
 <file path=word/styles.xml><?xml version="1.0" encoding="utf-8"?>
-<w:styles xmlns:mc="http://schemas.openxmlformats.org/markup-compatibility/2006" xmlns:r="http://schemas.openxmlformats.org/officeDocument/2006/relationships" xmlns:w="http://schemas.openxmlformats.org/wordprocessingml/2006/main" xmlns:w14="http://schemas.microsoft.com/office/word/2010/wordml" xmlns:w15="http://schemas.microsoft.com/office/word/2012/wordml" xmlns:w16cex="http://schemas.microsoft.com/office/word/2018/wordml/cex" xmlns:w16cid="http://schemas.microsoft.com/office/word/2016/wordml/cid" xmlns:w16="http://schemas.microsoft.com/office/word/2018/wordml" xmlns:w16se="http://schemas.microsoft.com/office/word/2015/wordml/symex" mc:Ignorable="w14 w15 w16se w16cid w16 w16cex">
+<w:styles xmlns:mc="http://schemas.openxmlformats.org/markup-compatibility/2006" xmlns:r="http://schemas.openxmlformats.org/officeDocument/2006/relationships" xmlns:w="http://schemas.openxmlformats.org/wordprocessingml/2006/main" xmlns:w14="http://schemas.microsoft.com/office/word/2010/wordml" xmlns:w15="http://schemas.microsoft.com/office/word/2012/wordml" xmlns:w16cex="http://schemas.microsoft.com/office/word/2018/wordml/cex" xmlns:w16cid="http://schemas.microsoft.com/office/word/2016/wordml/cid" xmlns:w16="http://schemas.microsoft.com/office/word/2018/wordml" xmlns:w16sdtdh="http://schemas.microsoft.com/office/word/2020/wordml/sdtdatahash" xmlns:w16se="http://schemas.microsoft.com/office/word/2015/wordml/symex" mc:Ignorable="w14 w15 w16se w16cid w16 w16cex w16sdtdh">
   <w:docDefaults>
     <w:rPrDefault>
       <w:rPr>
